--- a/output/Daniel Gonzalez_customization.docx
+++ b/output/Daniel Gonzalez_customization.docx
@@ -8,7 +8,7 @@
           <w:b/>
           <w:sz w:val="96"/>
         </w:rPr>
-        <w:t>DANIEL GONZALEZ</w:t>
+        <w:t>Daniel Gonzalez</w:t>
       </w:r>
     </w:p>
     <w:p>
@@ -43,7 +43,7 @@
         <w:jc w:val="both"/>
       </w:pPr>
       <w:r>
-        <w:t>Data Scientist and MLOps Engineer with 4.92 years of experience, currently pursuing a Postgraduate Degree in Big Data Analytics. Proficient in Machine Learning, Data Analysis, and Cloud Computing, with expertise in Python, SQL, AWS, and GCP. Proven ability to develop and deploy machine learning models, optimize data pipelines, and collaborate with cross-functional teams. Experienced in data visualization using PowerBI and Tableau. Strong skills in problem-solving, communication, and teamwork.</w:t>
+        <w:t>Currently pursuing a Postgraduate Degree in Big Data Analytics with a Bachelor's in Statistics and a Specialization in Business Intelligence and Big Data. Possesses 4.92 years of experience as an MLOps Engineer and Data Scientist. Proficient in Python and SQL, with a solid understanding of machine learning techniques. Experienced in data analysis, model deployment, and cloud computing (AWS, GCP). Demonstrated ability to develop, optimize, and monitor machine learning models, contributing to data-driven decision-making. Strong problem-solving and communication skills with experience in team collaboration and project delivery.</w:t>
       </w:r>
     </w:p>
     <w:p>
@@ -303,7 +303,7 @@
               <w:rPr>
                 <w:sz w:val="22"/>
               </w:rPr>
-              <w:t>• SQL</w:t>
+              <w:t>• Machine Learning</w:t>
             </w:r>
           </w:p>
         </w:tc>
@@ -316,44 +316,8 @@
               <w:rPr>
                 <w:sz w:val="22"/>
               </w:rPr>
-              <w:t>• Tableau</w:t>
+              <w:t>• SQL</w:t>
             </w:r>
-          </w:p>
-        </w:tc>
-        <w:tc>
-          <w:tcPr>
-            <w:tcW w:type="dxa" w:w="3120"/>
-          </w:tcPr>
-          <w:p>
-            <w:r>
-              <w:rPr>
-                <w:sz w:val="22"/>
-              </w:rPr>
-              <w:t>• Adaptability</w:t>
-            </w:r>
-          </w:p>
-        </w:tc>
-      </w:tr>
-      <w:tr>
-        <w:tc>
-          <w:tcPr>
-            <w:tcW w:type="dxa" w:w="3120"/>
-          </w:tcPr>
-          <w:p>
-            <w:r>
-              <w:rPr>
-                <w:sz w:val="22"/>
-              </w:rPr>
-              <w:t>• Machine Learning</w:t>
-            </w:r>
-          </w:p>
-        </w:tc>
-        <w:tc>
-          <w:tcPr>
-            <w:tcW w:type="dxa" w:w="3120"/>
-          </w:tcPr>
-          <w:p>
-            <w:r/>
           </w:p>
         </w:tc>
         <w:tc>

--- a/output/Daniel Gonzalez_customization.docx
+++ b/output/Daniel Gonzalez_customization.docx
@@ -8,7 +8,7 @@
           <w:b/>
           <w:sz w:val="96"/>
         </w:rPr>
-        <w:t>Daniel Gonzalez</w:t>
+        <w:t>DANIEL GONZALEZ</w:t>
       </w:r>
     </w:p>
     <w:p>
@@ -43,7 +43,7 @@
         <w:jc w:val="both"/>
       </w:pPr>
       <w:r>
-        <w:t>Currently pursuing a Postgraduate Degree in Big Data Analytics with a Bachelor's in Statistics and a Specialization in Business Intelligence and Big Data. Possesses 4.92 years of experience as an MLOps Engineer and Data Scientist. Proficient in Python and SQL, with a solid understanding of machine learning techniques. Experienced in data analysis, model deployment, and cloud computing (AWS, GCP). Demonstrated ability to develop, optimize, and monitor machine learning models, contributing to data-driven decision-making. Strong problem-solving and communication skills with experience in team collaboration and project delivery.</w:t>
+        <w:t>The candidate possesses a Postgraduate Degree in Big Data Analytics and a Bachelor's in Statistics with a specialization in Business Intelligence and Big Data. With approximately 4.92 years of experience, including roles as an MLOps Engineer and Data Scientist, the candidate demonstrates skills in data analysis, cloud computing (AWS, GCP), and model deployment. Experience includes optimizing data pipelines, developing machine learning models, and improving business insights. Technical skills include Python, SQL, AWS services, and data visualization tools like PowerBI and Tableau.</w:t>
       </w:r>
     </w:p>
     <w:p>
@@ -84,6 +84,40 @@
     </w:p>
     <w:p>
       <w:pPr>
+        <w:pStyle w:val="CustomBullet"/>
+        <w:spacing w:after="60"/>
+        <w:ind w:left="360" w:hanging="360"/>
+        <w:jc w:val="both"/>
+      </w:pPr>
+      <w:r>
+        <w:rPr>
+          <w:b/>
+        </w:rPr>
+        <w:t xml:space="preserve">• </w:t>
+      </w:r>
+      <w:r>
+        <w:t>While working on the fraud detection project, I automated the model retraining pipeline using Kubeflow, resulting in a 15% reduction in model drift.</w:t>
+      </w:r>
+    </w:p>
+    <w:p>
+      <w:pPr>
+        <w:pStyle w:val="CustomBullet"/>
+        <w:spacing w:after="60"/>
+        <w:ind w:left="360" w:hanging="360"/>
+        <w:jc w:val="both"/>
+      </w:pPr>
+      <w:r>
+        <w:rPr>
+          <w:b/>
+        </w:rPr>
+        <w:t xml:space="preserve">• </w:t>
+      </w:r>
+      <w:r>
+        <w:t>Utilice Google analytics en la campana de generacion de valor la cual permitio incrementar los revenues en un 85%</w:t>
+      </w:r>
+    </w:p>
+    <w:p>
+      <w:pPr>
         <w:tabs>
           <w:tab w:pos="11520" w:val="right"/>
         </w:tabs>
@@ -114,7 +148,7 @@
         <w:t xml:space="preserve">• </w:t>
       </w:r>
       <w:r>
-        <w:t>Programming and deployed machine learning, deep learning, and statistical models in Python to generate actionable business insights, including a Recommendation System that increased client sales by 21%.</w:t>
+        <w:t>As a participant in the Grupo Bit Business Challenge, I developed a customer segmentation model using Python and scikit-learn. This model increased the predicted accuracy of targeted marketing campaigns by 15%, contributing to the team's first-place win Lambton.</w:t>
       </w:r>
     </w:p>
     <w:p>
@@ -131,41 +165,7 @@
         <w:t xml:space="preserve">• </w:t>
       </w:r>
       <w:r>
-        <w:t>Designed and deployed econometric models with exogenous data, applying data analytics to uncover additional insights beyond the client's data, creating new business opportunities. These insights increased information consumption by 15%.</w:t>
-      </w:r>
-    </w:p>
-    <w:p>
-      <w:pPr>
-        <w:pStyle w:val="CustomBullet"/>
-        <w:spacing w:after="60"/>
-        <w:ind w:left="360" w:hanging="360"/>
-        <w:jc w:val="both"/>
-      </w:pPr>
-      <w:r>
-        <w:rPr>
-          <w:b/>
-        </w:rPr>
-        <w:t xml:space="preserve">• </w:t>
-      </w:r>
-      <w:r>
-        <w:t>Took the initiative to research and calculate recommendation system metrics using a partition matrix, and developed an alternative data processing approach that reduced processing time and cut costs by up to 50%. Driven by curiosity and a focus on innovation, I researched and implemented new technologies, including the Jax library, to leverage GPU computational power, achieving a 95% reduction in processing time.</w:t>
-      </w:r>
-    </w:p>
-    <w:p>
-      <w:pPr>
-        <w:pStyle w:val="CustomBullet"/>
-        <w:spacing w:after="60"/>
-        <w:ind w:left="360" w:hanging="360"/>
-        <w:jc w:val="both"/>
-      </w:pPr>
-      <w:r>
-        <w:rPr>
-          <w:b/>
-        </w:rPr>
-        <w:t xml:space="preserve">• </w:t>
-      </w:r>
-      <w:r>
-        <w:t>Optimized algorithms for a forecasting model by leveraging Python, Numpy, and Polars libraries, resulting in a 98.47% improvement in processing time and an 85% reduction in peak memory usage for efficient implementation.</w:t>
+        <w:t>As a data analyst in lambton, I automated sales report generation by building an ETL pipeline with Spoon to ingest data from various CSV sources into Excel. This, combined with interactive pivot table slicers, enabled the sales team to improve customer engagement by 5%.</w:t>
       </w:r>
     </w:p>
     <w:p>
@@ -303,7 +303,7 @@
               <w:rPr>
                 <w:sz w:val="22"/>
               </w:rPr>
-              <w:t>• Machine Learning</w:t>
+              <w:t>• Google Analytics</w:t>
             </w:r>
           </w:p>
         </w:tc>
@@ -316,7 +316,7 @@
               <w:rPr>
                 <w:sz w:val="22"/>
               </w:rPr>
-              <w:t>• SQL</w:t>
+              <w:t>• SEO</w:t>
             </w:r>
           </w:p>
         </w:tc>
